--- a/resources/Mehtab_Nazir_CV.docx
+++ b/resources/Mehtab_Nazir_CV.docx
@@ -700,15 +700,7 @@
           <w:spacing w:val="-1"/>
           <w:sz w:val="21"/>
         </w:rPr>
-        <w:t xml:space="preserve"> </w:t>
-      </w:r>
-      <w:r>
-        <w:rPr>
-          <w:color w:val="377CA1"/>
-          <w:spacing w:val="-1"/>
-          <w:sz w:val="21"/>
-        </w:rPr>
-        <w:t xml:space="preserve">Consulting </w:t>
+        <w:t xml:space="preserve"> Consulting </w:t>
       </w:r>
       <w:r>
         <w:rPr>
@@ -3280,20 +3272,7 @@
         <w:rPr>
           <w:color w:val="515151"/>
         </w:rPr>
-        <w:t>AutoCAD</w:t>
-      </w:r>
-      <w:r>
-        <w:rPr>
-          <w:color w:val="515151"/>
-          <w:spacing w:val="-14"/>
-        </w:rPr>
-        <w:t xml:space="preserve"> </w:t>
-      </w:r>
-      <w:r>
-        <w:rPr>
-          <w:color w:val="515151"/>
-        </w:rPr>
-        <w:t>Draughtswoman</w:t>
+        <w:t>AutoCAD Operator (Trainee) / Value Construction Company</w:t>
       </w:r>
     </w:p>
     <w:p>
@@ -5279,6 +5258,7 @@
   <w:style w:type="character" w:default="1" w:styleId="DefaultParagraphFont">
     <w:name w:val="Default Paragraph Font"/>
     <w:uiPriority w:val="1"/>
+    <w:semiHidden/>
     <w:unhideWhenUsed/>
   </w:style>
   <w:style w:type="table" w:default="1" w:styleId="TableNormal">
